--- a/00 - Banco_de_dados/Principais ferramentas para modelagem de dados.docx
+++ b/00 - Banco_de_dados/Principais ferramentas para modelagem de dados.docx
@@ -32,22 +32,7 @@
           <w:lang w:eastAsia="pt-BR"/>
           <w14:ligatures w14:val="none"/>
         </w:rPr>
-        <w:t>P</w:t>
-      </w:r>
-      <w:r>
-        <w:rPr>
-          <w:rFonts w:ascii="Arial" w:eastAsia="Times New Roman" w:hAnsi="Arial" w:cs="Arial"/>
-          <w:b/>
-          <w:bCs/>
-          <w:color w:val="242424"/>
-          <w:kern w:val="0"/>
-          <w:sz w:val="32"/>
-          <w:szCs w:val="32"/>
-          <w:u w:val="single"/>
-          <w:lang w:eastAsia="pt-BR"/>
-          <w14:ligatures w14:val="none"/>
-        </w:rPr>
-        <w:t>rincipais ferramentas para modelagem de dados</w:t>
+        <w:t>Principais ferramentas para modelagem de dados</w:t>
       </w:r>
     </w:p>
     <w:p>
@@ -3773,21 +3758,7 @@
             <w:rStyle w:val="Hyperlink"/>
             <w:rFonts w:ascii="Arial" w:hAnsi="Arial" w:cs="Arial"/>
           </w:rPr>
-          <w:t>(24) As 10 Principais Fe</w:t>
-        </w:r>
-        <w:r>
-          <w:rPr>
-            <w:rStyle w:val="Hyperlink"/>
-            <w:rFonts w:ascii="Arial" w:hAnsi="Arial" w:cs="Arial"/>
-          </w:rPr>
-          <w:t>r</w:t>
-        </w:r>
-        <w:r>
-          <w:rPr>
-            <w:rStyle w:val="Hyperlink"/>
-            <w:rFonts w:ascii="Arial" w:hAnsi="Arial" w:cs="Arial"/>
-          </w:rPr>
-          <w:t>ramentas de Modelagem de Dados para Conhecer em 2021 | LinkedIn</w:t>
+          <w:t>(24) As 10 Principais Ferramentas de Modelagem de Dados para Conhecer em 2021 | LinkedIn</w:t>
         </w:r>
       </w:hyperlink>
     </w:p>
@@ -3835,58 +3806,67 @@
           <w14:ligatures w14:val="none"/>
         </w:rPr>
       </w:pPr>
-      <w:r>
+    </w:p>
+    <w:p>
+      <w:pPr>
+        <w:shd w:val="clear" w:color="auto" w:fill="FFFFFF"/>
+        <w:spacing w:after="0" w:line="240" w:lineRule="auto"/>
         <w:rPr>
           <w:rFonts w:ascii="Arial" w:eastAsia="Times New Roman" w:hAnsi="Arial" w:cs="Arial"/>
+          <w:b/>
+          <w:bCs/>
           <w:color w:val="242424"/>
           <w:kern w:val="0"/>
-          <w:sz w:val="24"/>
-          <w:szCs w:val="24"/>
+          <w:sz w:val="32"/>
+          <w:szCs w:val="32"/>
+          <w:u w:val="single"/>
           <w:lang w:eastAsia="pt-BR"/>
           <w14:ligatures w14:val="none"/>
         </w:rPr>
-        <w:t>T</w:t>
-      </w:r>
+      </w:pPr>
       <w:r>
         <w:rPr>
           <w:rFonts w:ascii="Arial" w:eastAsia="Times New Roman" w:hAnsi="Arial" w:cs="Arial"/>
+          <w:b/>
+          <w:bCs/>
           <w:color w:val="242424"/>
           <w:kern w:val="0"/>
-          <w:sz w:val="24"/>
-          <w:szCs w:val="24"/>
+          <w:sz w:val="32"/>
+          <w:szCs w:val="32"/>
+          <w:u w:val="single"/>
           <w:lang w:eastAsia="pt-BR"/>
           <w14:ligatures w14:val="none"/>
         </w:rPr>
-        <w:t>ente implementar algum exemplo visto em sala</w:t>
-      </w:r>
-      <w:r>
+        <w:lastRenderedPageBreak/>
+        <w:t>Tente implementar algum exemplo visto em sala em uma das ferramentas pesquisadas.</w:t>
+      </w:r>
+    </w:p>
+    <w:p>
+      <w:pPr>
+        <w:spacing w:after="0" w:line="240" w:lineRule="auto"/>
         <w:rPr>
           <w:rFonts w:ascii="Arial" w:eastAsia="Times New Roman" w:hAnsi="Arial" w:cs="Arial"/>
-          <w:color w:val="242424"/>
           <w:kern w:val="0"/>
           <w:sz w:val="24"/>
           <w:szCs w:val="24"/>
           <w:lang w:eastAsia="pt-BR"/>
           <w14:ligatures w14:val="none"/>
         </w:rPr>
-        <w:t xml:space="preserve"> </w:t>
-      </w:r>
-      <w:r>
+      </w:pPr>
+    </w:p>
+    <w:p>
+      <w:pPr>
+        <w:spacing w:after="0" w:line="240" w:lineRule="auto"/>
         <w:rPr>
           <w:rFonts w:ascii="Arial" w:eastAsia="Times New Roman" w:hAnsi="Arial" w:cs="Arial"/>
-          <w:color w:val="242424"/>
           <w:kern w:val="0"/>
           <w:sz w:val="24"/>
           <w:szCs w:val="24"/>
           <w:lang w:eastAsia="pt-BR"/>
           <w14:ligatures w14:val="none"/>
         </w:rPr>
-        <w:t>em uma das ferramentas pesquisadas.</w:t>
-      </w:r>
-    </w:p>
-    <w:p>
-      <w:pPr>
-        <w:spacing w:after="0" w:line="240" w:lineRule="auto"/>
+      </w:pPr>
+      <w:r>
         <w:rPr>
           <w:rFonts w:ascii="Arial" w:eastAsia="Times New Roman" w:hAnsi="Arial" w:cs="Arial"/>
           <w:kern w:val="0"/>
@@ -3895,30 +3875,6 @@
           <w:lang w:eastAsia="pt-BR"/>
           <w14:ligatures w14:val="none"/>
         </w:rPr>
-      </w:pPr>
-    </w:p>
-    <w:p>
-      <w:pPr>
-        <w:spacing w:after="0" w:line="240" w:lineRule="auto"/>
-        <w:rPr>
-          <w:rFonts w:ascii="Arial" w:eastAsia="Times New Roman" w:hAnsi="Arial" w:cs="Arial"/>
-          <w:kern w:val="0"/>
-          <w:sz w:val="24"/>
-          <w:szCs w:val="24"/>
-          <w:lang w:eastAsia="pt-BR"/>
-          <w14:ligatures w14:val="none"/>
-        </w:rPr>
-      </w:pPr>
-      <w:r>
-        <w:rPr>
-          <w:rFonts w:ascii="Arial" w:eastAsia="Times New Roman" w:hAnsi="Arial" w:cs="Arial"/>
-          <w:kern w:val="0"/>
-          <w:sz w:val="24"/>
-          <w:szCs w:val="24"/>
-          <w:lang w:eastAsia="pt-BR"/>
-          <w14:ligatures w14:val="none"/>
-        </w:rPr>
-        <w:lastRenderedPageBreak/>
         <w:t>Na pesquisa deve constar</w:t>
       </w:r>
       <w:r>
